--- a/templates/forms/v2.3b/4. Beoordeling onderzoeksverslag v2.2b.docx
+++ b/templates/forms/v2.3b/4. Beoordeling onderzoeksverslag v2.2b.docx
@@ -8655,8 +8655,8 @@
 </file>
 
 <file path=customXml/item3.xml><?xml version="1.0" encoding="utf-8"?>
-<ct:contentTypeSchema xmlns:ct="http://schemas.microsoft.com/office/2006/metadata/contentType" xmlns:ma="http://schemas.microsoft.com/office/2006/metadata/properties/metaAttributes" ct:_="" ma:_="" ma:contentTypeName="Document" ma:contentTypeID="0x010100AFFE6DEBB739B542B8FEAA2044EF31A3" ma:contentTypeVersion="16" ma:contentTypeDescription="Een nieuw document maken." ma:contentTypeScope="" ma:versionID="6f76822a87dec94ded47590863c36fbe">
-  <xsd:schema xmlns:xsd="http://www.w3.org/2001/XMLSchema" xmlns:xs="http://www.w3.org/2001/XMLSchema" xmlns:p="http://schemas.microsoft.com/office/2006/metadata/properties" xmlns:ns2="1bfdbfac-d942-47c5-b103-12b890db419b" xmlns:ns3="f2576369-ba53-4936-a3c0-7f0d82fb7778" targetNamespace="http://schemas.microsoft.com/office/2006/metadata/properties" ma:root="true" ma:fieldsID="2b111738bb78e2587f2d436f84d12744" ns2:_="" ns3:_="">
+<ct:contentTypeSchema xmlns:ct="http://schemas.microsoft.com/office/2006/metadata/contentType" xmlns:ma="http://schemas.microsoft.com/office/2006/metadata/properties/metaAttributes" ct:_="" ma:_="" ma:contentTypeName="Document" ma:contentTypeID="0x010100AFFE6DEBB739B542B8FEAA2044EF31A3" ma:contentTypeVersion="17" ma:contentTypeDescription="Een nieuw document maken." ma:contentTypeScope="" ma:versionID="203f714213f9939ffdb9d12666e4ed24">
+  <xsd:schema xmlns:xsd="http://www.w3.org/2001/XMLSchema" xmlns:xs="http://www.w3.org/2001/XMLSchema" xmlns:p="http://schemas.microsoft.com/office/2006/metadata/properties" xmlns:ns2="1bfdbfac-d942-47c5-b103-12b890db419b" xmlns:ns3="f2576369-ba53-4936-a3c0-7f0d82fb7778" targetNamespace="http://schemas.microsoft.com/office/2006/metadata/properties" ma:root="true" ma:fieldsID="1026762a0c59493e2a3d7946b4380e53" ns2:_="" ns3:_="">
     <xsd:import namespace="1bfdbfac-d942-47c5-b103-12b890db419b"/>
     <xsd:import namespace="f2576369-ba53-4936-a3c0-7f0d82fb7778"/>
     <xsd:element name="properties">
@@ -8680,6 +8680,7 @@
                 <xsd:element ref="ns3:TaxCatchAll" minOccurs="0"/>
                 <xsd:element ref="ns2:MediaServiceLocation" minOccurs="0"/>
                 <xsd:element ref="ns2:MediaServiceObjectDetectorVersions" minOccurs="0"/>
+                <xsd:element ref="ns2:MediaServiceSearchProperties" minOccurs="0"/>
               </xsd:all>
             </xsd:complexType>
           </xsd:element>
@@ -8754,6 +8755,11 @@
     <xsd:element name="MediaServiceObjectDetectorVersions" ma:index="23" nillable="true" ma:displayName="MediaServiceObjectDetectorVersions" ma:hidden="true" ma:indexed="true" ma:internalName="MediaServiceObjectDetectorVersions" ma:readOnly="true">
       <xsd:simpleType>
         <xsd:restriction base="dms:Text"/>
+      </xsd:simpleType>
+    </xsd:element>
+    <xsd:element name="MediaServiceSearchProperties" ma:index="24" nillable="true" ma:displayName="MediaServiceSearchProperties" ma:hidden="true" ma:internalName="MediaServiceSearchProperties" ma:readOnly="true">
+      <xsd:simpleType>
+        <xsd:restriction base="dms:Note"/>
       </xsd:simpleType>
     </xsd:element>
   </xsd:schema>
@@ -8917,20 +8923,5 @@
 </file>
 
 <file path=customXml/itemProps3.xml><?xml version="1.0" encoding="utf-8"?>
-<ds:datastoreItem xmlns:ds="http://schemas.openxmlformats.org/officeDocument/2006/customXml" ds:itemID="{7D818175-4987-4F0C-8ACE-DBBF56B6FE09}">
-  <ds:schemaRefs>
-    <ds:schemaRef ds:uri="http://schemas.microsoft.com/office/2006/metadata/contentType"/>
-    <ds:schemaRef ds:uri="http://schemas.microsoft.com/office/2006/metadata/properties/metaAttributes"/>
-    <ds:schemaRef ds:uri="http://www.w3.org/2001/XMLSchema"/>
-    <ds:schemaRef ds:uri="http://schemas.microsoft.com/office/2006/metadata/properties"/>
-    <ds:schemaRef ds:uri="1bfdbfac-d942-47c5-b103-12b890db419b"/>
-    <ds:schemaRef ds:uri="f2576369-ba53-4936-a3c0-7f0d82fb7778"/>
-    <ds:schemaRef ds:uri="http://schemas.microsoft.com/office/2006/documentManagement/types"/>
-    <ds:schemaRef ds:uri="http://schemas.microsoft.com/office/infopath/2007/PartnerControls"/>
-    <ds:schemaRef ds:uri="http://schemas.openxmlformats.org/package/2006/metadata/core-properties"/>
-    <ds:schemaRef ds:uri="http://purl.org/dc/elements/1.1/"/>
-    <ds:schemaRef ds:uri="http://purl.org/dc/terms/"/>
-    <ds:schemaRef ds:uri="http://schemas.microsoft.com/internal/obd"/>
-  </ds:schemaRefs>
-</ds:datastoreItem>
+<ds:datastoreItem xmlns:ds="http://schemas.openxmlformats.org/officeDocument/2006/customXml" ds:itemID="{17CF7F7A-2574-47E3-89C8-DE905151B538}"/>
 </file>
--- a/templates/forms/v2.3b/4. Beoordeling onderzoeksverslag v2.2b.docx
+++ b/templates/forms/v2.3b/4. Beoordeling onderzoeksverslag v2.2b.docx
@@ -4,7 +4,7 @@
   <w:body>
     <w:tbl>
       <w:tblPr>
-        <w:tblStyle w:val="TableGrid"/>
+        <w:tblStyle w:val="Tabelraster"/>
         <w:tblW w:w="9010" w:type="dxa"/>
         <w:tblLook w:val="04A0" w:firstRow="1" w:lastRow="0" w:firstColumn="1" w:lastColumn="0" w:noHBand="0" w:noVBand="1"/>
         <w:tblCaption w:val="studentTable"/>
@@ -180,9 +180,6 @@
               <w:instrText xml:space="preserve"> MERGEFIELD datum </w:instrText>
             </w:r>
             <w:r>
-              <w:instrText>\@ "dd MMMM YYYY"</w:instrText>
-            </w:r>
-            <w:r>
               <w:fldChar w:fldCharType="separate"/>
             </w:r>
             <w:r>
@@ -452,7 +449,7 @@
     </w:p>
     <w:tbl>
       <w:tblPr>
-        <w:tblStyle w:val="TableGrid"/>
+        <w:tblStyle w:val="Tabelraster"/>
         <w:tblW w:w="0" w:type="auto"/>
         <w:tblLook w:val="04A0" w:firstRow="1" w:lastRow="0" w:firstColumn="1" w:lastColumn="0" w:noHBand="0" w:noVBand="1"/>
         <w:tblCaption w:val="markTable"/>
@@ -504,7 +501,7 @@
     </w:p>
     <w:tbl>
       <w:tblPr>
-        <w:tblStyle w:val="TableGrid"/>
+        <w:tblStyle w:val="Tabelraster"/>
         <w:tblW w:w="0" w:type="auto"/>
         <w:tblLook w:val="04A0" w:firstRow="1" w:lastRow="0" w:firstColumn="1" w:lastColumn="0" w:noHBand="0" w:noVBand="1"/>
       </w:tblPr>
@@ -524,7 +521,7 @@
           </w:tcPr>
           <w:p>
             <w:pPr>
-              <w:pStyle w:val="ListParagraph"/>
+              <w:pStyle w:val="Lijstalinea"/>
               <w:numPr>
                 <w:ilvl w:val="0"/>
                 <w:numId w:val="32"/>
@@ -536,7 +533,7 @@
           </w:p>
           <w:p>
             <w:pPr>
-              <w:pStyle w:val="ListParagraph"/>
+              <w:pStyle w:val="Lijstalinea"/>
               <w:numPr>
                 <w:ilvl w:val="0"/>
                 <w:numId w:val="32"/>
@@ -560,7 +557,7 @@
           </w:p>
           <w:p>
             <w:pPr>
-              <w:pStyle w:val="ListParagraph"/>
+              <w:pStyle w:val="Lijstalinea"/>
               <w:numPr>
                 <w:ilvl w:val="0"/>
                 <w:numId w:val="32"/>
@@ -572,7 +569,7 @@
           </w:p>
           <w:p>
             <w:pPr>
-              <w:pStyle w:val="ListParagraph"/>
+              <w:pStyle w:val="Lijstalinea"/>
               <w:numPr>
                 <w:ilvl w:val="0"/>
                 <w:numId w:val="32"/>
@@ -584,7 +581,7 @@
           </w:p>
           <w:p>
             <w:pPr>
-              <w:pStyle w:val="ListParagraph"/>
+              <w:pStyle w:val="Lijstalinea"/>
               <w:numPr>
                 <w:ilvl w:val="0"/>
                 <w:numId w:val="32"/>
@@ -615,7 +612,7 @@
     </w:p>
     <w:tbl>
       <w:tblPr>
-        <w:tblStyle w:val="TableGrid"/>
+        <w:tblStyle w:val="Tabelraster"/>
         <w:tblW w:w="9010" w:type="dxa"/>
         <w:tblLook w:val="04A0" w:firstRow="1" w:lastRow="0" w:firstColumn="1" w:lastColumn="0" w:noHBand="0" w:noVBand="1"/>
         <w:tblCaption w:val="signatureTable"/>
@@ -817,7 +814,7 @@
     </w:p>
     <w:tbl>
       <w:tblPr>
-        <w:tblStyle w:val="TableGrid"/>
+        <w:tblStyle w:val="Tabelraster"/>
         <w:tblW w:w="9010" w:type="dxa"/>
         <w:tblLook w:val="04A0" w:firstRow="1" w:lastRow="0" w:firstColumn="1" w:lastColumn="0" w:noHBand="0" w:noVBand="1"/>
         <w:tblCaption w:val="assessmentTable"/>
@@ -1003,7 +1000,7 @@
           </w:tcPr>
           <w:p>
             <w:pPr>
-              <w:pStyle w:val="ListParagraph"/>
+              <w:pStyle w:val="Lijstalinea"/>
               <w:numPr>
                 <w:ilvl w:val="0"/>
                 <w:numId w:val="1"/>
@@ -1023,7 +1020,7 @@
           </w:p>
           <w:p>
             <w:pPr>
-              <w:pStyle w:val="ListParagraph"/>
+              <w:pStyle w:val="Lijstalinea"/>
               <w:numPr>
                 <w:ilvl w:val="0"/>
                 <w:numId w:val="1"/>
@@ -1043,7 +1040,7 @@
           </w:p>
           <w:p>
             <w:pPr>
-              <w:pStyle w:val="ListParagraph"/>
+              <w:pStyle w:val="Lijstalinea"/>
               <w:numPr>
                 <w:ilvl w:val="0"/>
                 <w:numId w:val="1"/>
@@ -1063,7 +1060,7 @@
           </w:p>
           <w:p>
             <w:pPr>
-              <w:pStyle w:val="ListParagraph"/>
+              <w:pStyle w:val="Lijstalinea"/>
               <w:numPr>
                 <w:ilvl w:val="0"/>
                 <w:numId w:val="1"/>
@@ -1083,7 +1080,7 @@
           </w:p>
           <w:p>
             <w:pPr>
-              <w:pStyle w:val="ListParagraph"/>
+              <w:pStyle w:val="Lijstalinea"/>
               <w:numPr>
                 <w:ilvl w:val="0"/>
                 <w:numId w:val="1"/>
@@ -1103,7 +1100,7 @@
           </w:p>
           <w:p>
             <w:pPr>
-              <w:pStyle w:val="ListParagraph"/>
+              <w:pStyle w:val="Lijstalinea"/>
               <w:numPr>
                 <w:ilvl w:val="0"/>
                 <w:numId w:val="1"/>
@@ -1151,7 +1148,7 @@
           </w:p>
           <w:p>
             <w:pPr>
-              <w:pStyle w:val="ListParagraph"/>
+              <w:pStyle w:val="Lijstalinea"/>
               <w:numPr>
                 <w:ilvl w:val="0"/>
                 <w:numId w:val="1"/>
@@ -1171,7 +1168,7 @@
           </w:p>
           <w:p>
             <w:pPr>
-              <w:pStyle w:val="ListParagraph"/>
+              <w:pStyle w:val="Lijstalinea"/>
               <w:numPr>
                 <w:ilvl w:val="0"/>
                 <w:numId w:val="1"/>
@@ -1191,7 +1188,7 @@
           </w:p>
           <w:p>
             <w:pPr>
-              <w:pStyle w:val="ListParagraph"/>
+              <w:pStyle w:val="Lijstalinea"/>
               <w:numPr>
                 <w:ilvl w:val="0"/>
                 <w:numId w:val="1"/>
@@ -1280,7 +1277,7 @@
           </w:p>
           <w:p>
             <w:pPr>
-              <w:pStyle w:val="ListParagraph"/>
+              <w:pStyle w:val="Lijstalinea"/>
               <w:numPr>
                 <w:ilvl w:val="0"/>
                 <w:numId w:val="2"/>
@@ -1300,7 +1297,7 @@
           </w:p>
           <w:p>
             <w:pPr>
-              <w:pStyle w:val="ListParagraph"/>
+              <w:pStyle w:val="Lijstalinea"/>
               <w:numPr>
                 <w:ilvl w:val="0"/>
                 <w:numId w:val="2"/>
@@ -1320,7 +1317,7 @@
           </w:p>
           <w:p>
             <w:pPr>
-              <w:pStyle w:val="ListParagraph"/>
+              <w:pStyle w:val="Lijstalinea"/>
               <w:numPr>
                 <w:ilvl w:val="0"/>
                 <w:numId w:val="2"/>
@@ -1340,7 +1337,7 @@
           </w:p>
           <w:p>
             <w:pPr>
-              <w:pStyle w:val="ListParagraph"/>
+              <w:pStyle w:val="Lijstalinea"/>
               <w:numPr>
                 <w:ilvl w:val="0"/>
                 <w:numId w:val="2"/>
@@ -1360,7 +1357,7 @@
           </w:p>
           <w:p>
             <w:pPr>
-              <w:pStyle w:val="ListParagraph"/>
+              <w:pStyle w:val="Lijstalinea"/>
               <w:numPr>
                 <w:ilvl w:val="0"/>
                 <w:numId w:val="2"/>
@@ -1460,7 +1457,7 @@
           </w:p>
           <w:p>
             <w:pPr>
-              <w:pStyle w:val="ListParagraph"/>
+              <w:pStyle w:val="Lijstalinea"/>
               <w:numPr>
                 <w:ilvl w:val="0"/>
                 <w:numId w:val="3"/>
@@ -1480,7 +1477,7 @@
           </w:p>
           <w:p>
             <w:pPr>
-              <w:pStyle w:val="ListParagraph"/>
+              <w:pStyle w:val="Lijstalinea"/>
               <w:numPr>
                 <w:ilvl w:val="0"/>
                 <w:numId w:val="3"/>
@@ -1514,7 +1511,7 @@
           </w:p>
           <w:p>
             <w:pPr>
-              <w:pStyle w:val="ListParagraph"/>
+              <w:pStyle w:val="Lijstalinea"/>
               <w:numPr>
                 <w:ilvl w:val="0"/>
                 <w:numId w:val="3"/>
@@ -1605,7 +1602,7 @@
           </w:p>
           <w:p>
             <w:pPr>
-              <w:pStyle w:val="ListParagraph"/>
+              <w:pStyle w:val="Lijstalinea"/>
               <w:numPr>
                 <w:ilvl w:val="0"/>
                 <w:numId w:val="4"/>
@@ -1667,7 +1664,7 @@
           </w:p>
           <w:p>
             <w:pPr>
-              <w:pStyle w:val="ListParagraph"/>
+              <w:pStyle w:val="Lijstalinea"/>
               <w:numPr>
                 <w:ilvl w:val="0"/>
                 <w:numId w:val="5"/>
@@ -1701,7 +1698,7 @@
           </w:p>
           <w:p>
             <w:pPr>
-              <w:pStyle w:val="ListParagraph"/>
+              <w:pStyle w:val="Lijstalinea"/>
               <w:numPr>
                 <w:ilvl w:val="0"/>
                 <w:numId w:val="5"/>
@@ -1723,23 +1720,7 @@
                 <w:sz w:val="16"/>
                 <w:szCs w:val="16"/>
               </w:rPr>
-              <w:t xml:space="preserve">(adviesrapport, requirements-analyse, </w:t>
-            </w:r>
-            <w:proofErr w:type="spellStart"/>
-            <w:r>
-              <w:rPr>
-                <w:sz w:val="16"/>
-                <w:szCs w:val="16"/>
-              </w:rPr>
-              <w:t>enz</w:t>
-            </w:r>
-            <w:proofErr w:type="spellEnd"/>
-            <w:r>
-              <w:rPr>
-                <w:sz w:val="16"/>
-                <w:szCs w:val="16"/>
-              </w:rPr>
-              <w:t xml:space="preserve">…) </w:t>
+              <w:t xml:space="preserve">(adviesrapport, requirements-analyse, enz…) </w:t>
             </w:r>
             <w:r>
               <w:rPr>
@@ -1751,7 +1732,7 @@
           </w:p>
           <w:p>
             <w:pPr>
-              <w:pStyle w:val="ListParagraph"/>
+              <w:pStyle w:val="Lijstalinea"/>
               <w:numPr>
                 <w:ilvl w:val="0"/>
                 <w:numId w:val="5"/>
@@ -1771,7 +1752,7 @@
           </w:p>
           <w:p>
             <w:pPr>
-              <w:pStyle w:val="ListParagraph"/>
+              <w:pStyle w:val="Lijstalinea"/>
               <w:numPr>
                 <w:ilvl w:val="0"/>
                 <w:numId w:val="5"/>
@@ -1791,7 +1772,7 @@
           </w:p>
           <w:p>
             <w:pPr>
-              <w:pStyle w:val="ListParagraph"/>
+              <w:pStyle w:val="Lijstalinea"/>
               <w:numPr>
                 <w:ilvl w:val="0"/>
                 <w:numId w:val="5"/>
@@ -1962,7 +1943,7 @@
           </w:p>
           <w:p>
             <w:pPr>
-              <w:pStyle w:val="ListParagraph"/>
+              <w:pStyle w:val="Lijstalinea"/>
               <w:numPr>
                 <w:ilvl w:val="0"/>
                 <w:numId w:val="7"/>
@@ -1982,7 +1963,7 @@
           </w:p>
           <w:p>
             <w:pPr>
-              <w:pStyle w:val="ListParagraph"/>
+              <w:pStyle w:val="Lijstalinea"/>
               <w:numPr>
                 <w:ilvl w:val="0"/>
                 <w:numId w:val="7"/>
@@ -2066,7 +2047,7 @@
           </w:p>
           <w:p>
             <w:pPr>
-              <w:pStyle w:val="ListParagraph"/>
+              <w:pStyle w:val="Lijstalinea"/>
               <w:numPr>
                 <w:ilvl w:val="0"/>
                 <w:numId w:val="8"/>
@@ -2086,7 +2067,7 @@
           </w:p>
           <w:p>
             <w:pPr>
-              <w:pStyle w:val="ListParagraph"/>
+              <w:pStyle w:val="Lijstalinea"/>
               <w:numPr>
                 <w:ilvl w:val="0"/>
                 <w:numId w:val="8"/>
@@ -2106,7 +2087,7 @@
           </w:p>
           <w:p>
             <w:pPr>
-              <w:pStyle w:val="ListParagraph"/>
+              <w:pStyle w:val="Lijstalinea"/>
               <w:numPr>
                 <w:ilvl w:val="0"/>
                 <w:numId w:val="8"/>
@@ -2170,7 +2151,7 @@
           </w:p>
           <w:p>
             <w:pPr>
-              <w:pStyle w:val="ListParagraph"/>
+              <w:pStyle w:val="Lijstalinea"/>
               <w:numPr>
                 <w:ilvl w:val="0"/>
                 <w:numId w:val="9"/>
@@ -2204,7 +2185,7 @@
           </w:p>
           <w:p>
             <w:pPr>
-              <w:pStyle w:val="ListParagraph"/>
+              <w:pStyle w:val="Lijstalinea"/>
               <w:numPr>
                 <w:ilvl w:val="0"/>
                 <w:numId w:val="9"/>
@@ -2245,7 +2226,7 @@
           </w:p>
           <w:p>
             <w:pPr>
-              <w:pStyle w:val="ListParagraph"/>
+              <w:pStyle w:val="Lijstalinea"/>
               <w:numPr>
                 <w:ilvl w:val="0"/>
                 <w:numId w:val="9"/>
@@ -2332,7 +2313,7 @@
           </w:p>
           <w:p>
             <w:pPr>
-              <w:pStyle w:val="ListParagraph"/>
+              <w:pStyle w:val="Lijstalinea"/>
               <w:numPr>
                 <w:ilvl w:val="0"/>
                 <w:numId w:val="10"/>
@@ -2347,28 +2328,12 @@
                 <w:sz w:val="16"/>
                 <w:szCs w:val="16"/>
               </w:rPr>
-              <w:t xml:space="preserve">De gehanteerde begrippen sluiten aan bij de gangbare kennisbasis (best </w:t>
-            </w:r>
-            <w:proofErr w:type="spellStart"/>
-            <w:r>
-              <w:rPr>
-                <w:sz w:val="16"/>
-                <w:szCs w:val="16"/>
-              </w:rPr>
-              <w:t>practices</w:t>
-            </w:r>
-            <w:proofErr w:type="spellEnd"/>
-            <w:r>
-              <w:rPr>
-                <w:sz w:val="16"/>
-                <w:szCs w:val="16"/>
-              </w:rPr>
-              <w:t>, expliciete/impliciete kennis)</w:t>
-            </w:r>
-          </w:p>
-          <w:p>
-            <w:pPr>
-              <w:pStyle w:val="ListParagraph"/>
+              <w:t>De gehanteerde begrippen sluiten aan bij de gangbare kennisbasis (best practices, expliciete/impliciete kennis)</w:t>
+            </w:r>
+          </w:p>
+          <w:p>
+            <w:pPr>
+              <w:pStyle w:val="Lijstalinea"/>
               <w:numPr>
                 <w:ilvl w:val="0"/>
                 <w:numId w:val="10"/>
@@ -2447,7 +2412,7 @@
           </w:p>
           <w:p>
             <w:pPr>
-              <w:pStyle w:val="ListParagraph"/>
+              <w:pStyle w:val="Lijstalinea"/>
               <w:numPr>
                 <w:ilvl w:val="0"/>
                 <w:numId w:val="11"/>
@@ -2467,7 +2432,7 @@
           </w:p>
           <w:p>
             <w:pPr>
-              <w:pStyle w:val="ListParagraph"/>
+              <w:pStyle w:val="Lijstalinea"/>
               <w:numPr>
                 <w:ilvl w:val="0"/>
                 <w:numId w:val="11"/>
@@ -2487,7 +2452,7 @@
           </w:p>
           <w:p>
             <w:pPr>
-              <w:pStyle w:val="ListParagraph"/>
+              <w:pStyle w:val="Lijstalinea"/>
               <w:numPr>
                 <w:ilvl w:val="0"/>
                 <w:numId w:val="11"/>
@@ -2507,7 +2472,7 @@
           </w:p>
           <w:p>
             <w:pPr>
-              <w:pStyle w:val="ListParagraph"/>
+              <w:pStyle w:val="Lijstalinea"/>
               <w:numPr>
                 <w:ilvl w:val="0"/>
                 <w:numId w:val="11"/>
@@ -2527,7 +2492,7 @@
           </w:p>
           <w:p>
             <w:pPr>
-              <w:pStyle w:val="ListParagraph"/>
+              <w:pStyle w:val="Lijstalinea"/>
               <w:numPr>
                 <w:ilvl w:val="0"/>
                 <w:numId w:val="11"/>
@@ -2619,7 +2584,7 @@
           </w:p>
           <w:p>
             <w:pPr>
-              <w:pStyle w:val="ListParagraph"/>
+              <w:pStyle w:val="Lijstalinea"/>
               <w:numPr>
                 <w:ilvl w:val="0"/>
                 <w:numId w:val="12"/>
@@ -2641,7 +2606,7 @@
           </w:p>
           <w:p>
             <w:pPr>
-              <w:pStyle w:val="ListParagraph"/>
+              <w:pStyle w:val="Lijstalinea"/>
               <w:numPr>
                 <w:ilvl w:val="0"/>
                 <w:numId w:val="12"/>
@@ -2663,7 +2628,7 @@
           </w:p>
           <w:p>
             <w:pPr>
-              <w:pStyle w:val="ListParagraph"/>
+              <w:pStyle w:val="Lijstalinea"/>
               <w:numPr>
                 <w:ilvl w:val="0"/>
                 <w:numId w:val="12"/>
@@ -2685,7 +2650,7 @@
           </w:p>
           <w:p>
             <w:pPr>
-              <w:pStyle w:val="ListParagraph"/>
+              <w:pStyle w:val="Lijstalinea"/>
               <w:numPr>
                 <w:ilvl w:val="0"/>
                 <w:numId w:val="12"/>
@@ -2750,7 +2715,7 @@
           </w:p>
           <w:p>
             <w:pPr>
-              <w:pStyle w:val="ListParagraph"/>
+              <w:pStyle w:val="Lijstalinea"/>
               <w:numPr>
                 <w:ilvl w:val="0"/>
                 <w:numId w:val="13"/>
@@ -2784,7 +2749,7 @@
           </w:p>
           <w:p>
             <w:pPr>
-              <w:pStyle w:val="ListParagraph"/>
+              <w:pStyle w:val="Lijstalinea"/>
               <w:numPr>
                 <w:ilvl w:val="0"/>
                 <w:numId w:val="13"/>
@@ -2857,7 +2822,7 @@
           </w:tcPr>
           <w:p>
             <w:pPr>
-              <w:pStyle w:val="ListParagraph"/>
+              <w:pStyle w:val="Lijstalinea"/>
               <w:numPr>
                 <w:ilvl w:val="0"/>
                 <w:numId w:val="14"/>
@@ -2923,7 +2888,7 @@
           </w:p>
           <w:p>
             <w:pPr>
-              <w:pStyle w:val="ListParagraph"/>
+              <w:pStyle w:val="Lijstalinea"/>
               <w:numPr>
                 <w:ilvl w:val="0"/>
                 <w:numId w:val="15"/>
@@ -2951,7 +2916,7 @@
           </w:p>
           <w:p>
             <w:pPr>
-              <w:pStyle w:val="ListParagraph"/>
+              <w:pStyle w:val="Lijstalinea"/>
               <w:numPr>
                 <w:ilvl w:val="0"/>
                 <w:numId w:val="15"/>
@@ -2971,7 +2936,7 @@
           </w:p>
           <w:p>
             <w:pPr>
-              <w:pStyle w:val="ListParagraph"/>
+              <w:pStyle w:val="Lijstalinea"/>
               <w:numPr>
                 <w:ilvl w:val="0"/>
                 <w:numId w:val="15"/>
@@ -3059,7 +3024,7 @@
           </w:p>
           <w:p>
             <w:pPr>
-              <w:pStyle w:val="ListParagraph"/>
+              <w:pStyle w:val="Lijstalinea"/>
               <w:numPr>
                 <w:ilvl w:val="0"/>
                 <w:numId w:val="16"/>
@@ -3080,7 +3045,7 @@
           </w:p>
           <w:p>
             <w:pPr>
-              <w:pStyle w:val="ListParagraph"/>
+              <w:pStyle w:val="Lijstalinea"/>
               <w:numPr>
                 <w:ilvl w:val="0"/>
                 <w:numId w:val="16"/>
@@ -3100,7 +3065,7 @@
           </w:p>
           <w:p>
             <w:pPr>
-              <w:pStyle w:val="ListParagraph"/>
+              <w:pStyle w:val="Lijstalinea"/>
               <w:numPr>
                 <w:ilvl w:val="0"/>
                 <w:numId w:val="16"/>
@@ -3162,7 +3127,7 @@
           </w:p>
           <w:p>
             <w:pPr>
-              <w:pStyle w:val="ListParagraph"/>
+              <w:pStyle w:val="Lijstalinea"/>
               <w:numPr>
                 <w:ilvl w:val="0"/>
                 <w:numId w:val="17"/>
@@ -3196,7 +3161,7 @@
           </w:p>
           <w:p>
             <w:pPr>
-              <w:pStyle w:val="ListParagraph"/>
+              <w:pStyle w:val="Lijstalinea"/>
               <w:numPr>
                 <w:ilvl w:val="0"/>
                 <w:numId w:val="17"/>
@@ -3280,7 +3245,7 @@
           </w:p>
           <w:p>
             <w:pPr>
-              <w:pStyle w:val="ListParagraph"/>
+              <w:pStyle w:val="Lijstalinea"/>
               <w:numPr>
                 <w:ilvl w:val="0"/>
                 <w:numId w:val="18"/>
@@ -3795,7 +3760,7 @@
   <w:sdt>
     <w:sdtPr>
       <w:rPr>
-        <w:rStyle w:val="PageNumber"/>
+        <w:rStyle w:val="Paginanummer"/>
       </w:rPr>
       <w:id w:val="1438410182"/>
       <w:docPartObj>
@@ -3805,33 +3770,33 @@
     </w:sdtPr>
     <w:sdtEndPr>
       <w:rPr>
-        <w:rStyle w:val="PageNumber"/>
+        <w:rStyle w:val="Paginanummer"/>
       </w:rPr>
     </w:sdtEndPr>
     <w:sdtContent>
       <w:p>
         <w:pPr>
-          <w:pStyle w:val="Footer"/>
+          <w:pStyle w:val="Voettekst"/>
           <w:framePr w:wrap="none" w:vAnchor="text" w:hAnchor="margin" w:xAlign="right" w:y="1"/>
           <w:rPr>
-            <w:rStyle w:val="PageNumber"/>
+            <w:rStyle w:val="Paginanummer"/>
           </w:rPr>
         </w:pPr>
         <w:r>
           <w:rPr>
-            <w:rStyle w:val="PageNumber"/>
+            <w:rStyle w:val="Paginanummer"/>
           </w:rPr>
           <w:fldChar w:fldCharType="begin"/>
         </w:r>
         <w:r>
           <w:rPr>
-            <w:rStyle w:val="PageNumber"/>
+            <w:rStyle w:val="Paginanummer"/>
           </w:rPr>
           <w:instrText xml:space="preserve"> PAGE </w:instrText>
         </w:r>
         <w:r>
           <w:rPr>
-            <w:rStyle w:val="PageNumber"/>
+            <w:rStyle w:val="Paginanummer"/>
           </w:rPr>
           <w:fldChar w:fldCharType="end"/>
         </w:r>
@@ -3840,7 +3805,7 @@
   </w:sdt>
   <w:p>
     <w:pPr>
-      <w:pStyle w:val="Footer"/>
+      <w:pStyle w:val="Voettekst"/>
       <w:ind w:right="360"/>
     </w:pPr>
   </w:p>
@@ -3851,16 +3816,16 @@
 <w:ftr xmlns:wpc="http://schemas.microsoft.com/office/word/2010/wordprocessingCanvas" xmlns:cx="http://schemas.microsoft.com/office/drawing/2014/chartex" xmlns:cx1="http://schemas.microsoft.com/office/drawing/2015/9/8/chartex" xmlns:cx2="http://schemas.microsoft.com/office/drawing/2015/10/21/chartex" xmlns:cx3="http://schemas.microsoft.com/office/drawing/2016/5/9/chartex" xmlns:cx4="http://schemas.microsoft.com/office/drawing/2016/5/10/chartex" xmlns:cx5="http://schemas.microsoft.com/office/drawing/2016/5/11/chartex" xmlns:cx6="http://schemas.microsoft.com/office/drawing/2016/5/12/chartex" xmlns:cx7="http://schemas.microsoft.com/office/drawing/2016/5/13/chartex" xmlns:cx8="http://schemas.microsoft.com/office/drawing/2016/5/14/chartex" xmlns:mc="http://schemas.openxmlformats.org/markup-compatibility/2006" xmlns:aink="http://schemas.microsoft.com/office/drawing/2016/ink" xmlns:am3d="http://schemas.microsoft.com/office/drawing/2017/model3d" xmlns:o="urn:schemas-microsoft-com:office:office" xmlns:oel="http://schemas.microsoft.com/office/2019/extlst" xmlns:r="http://schemas.openxmlformats.org/officeDocument/2006/relationships" xmlns:m="http://schemas.openxmlformats.org/officeDocument/2006/math" xmlns:v="urn:schemas-microsoft-com:vml" xmlns:wp14="http://schemas.microsoft.com/office/word/2010/wordprocessingDrawing" xmlns:wp="http://schemas.openxmlformats.org/drawingml/2006/wordprocessingDrawing" xmlns:w10="urn:schemas-microsoft-com:office:word" xmlns:w="http://schemas.openxmlformats.org/wordprocessingml/2006/main" xmlns:w14="http://schemas.microsoft.com/office/word/2010/wordml" xmlns:w15="http://schemas.microsoft.com/office/word/2012/wordml" xmlns:w16cex="http://schemas.microsoft.com/office/word/2018/wordml/cex" xmlns:w16cid="http://schemas.microsoft.com/office/word/2016/wordml/cid" xmlns:w16="http://schemas.microsoft.com/office/word/2018/wordml" xmlns:w16sdtdh="http://schemas.microsoft.com/office/word/2020/wordml/sdtdatahash" xmlns:w16se="http://schemas.microsoft.com/office/word/2015/wordml/symex" xmlns:wpg="http://schemas.microsoft.com/office/word/2010/wordprocessingGroup" xmlns:wpi="http://schemas.microsoft.com/office/word/2010/wordprocessingInk" xmlns:wne="http://schemas.microsoft.com/office/word/2006/wordml" xmlns:wps="http://schemas.microsoft.com/office/word/2010/wordprocessingShape" mc:Ignorable="w14 w15 w16se w16cid w16 w16cex w16sdtdh wp14">
   <w:p>
     <w:pPr>
-      <w:pStyle w:val="Footer"/>
+      <w:pStyle w:val="Voettekst"/>
       <w:framePr w:wrap="none" w:vAnchor="text" w:hAnchor="margin" w:xAlign="right" w:y="1"/>
       <w:rPr>
-        <w:rStyle w:val="PageNumber"/>
+        <w:rStyle w:val="Paginanummer"/>
         <w:rFonts w:asciiTheme="majorHAnsi" w:hAnsiTheme="majorHAnsi" w:cstheme="majorHAnsi"/>
       </w:rPr>
     </w:pPr>
     <w:r>
       <w:rPr>
-        <w:rStyle w:val="PageNumber"/>
+        <w:rStyle w:val="Paginanummer"/>
         <w:rFonts w:asciiTheme="majorHAnsi" w:hAnsiTheme="majorHAnsi" w:cstheme="majorHAnsi"/>
       </w:rPr>
       <w:t>-</w:t>
@@ -3868,7 +3833,7 @@
     <w:sdt>
       <w:sdtPr>
         <w:rPr>
-          <w:rStyle w:val="PageNumber"/>
+          <w:rStyle w:val="Paginanummer"/>
           <w:rFonts w:asciiTheme="majorHAnsi" w:hAnsiTheme="majorHAnsi" w:cstheme="majorHAnsi"/>
         </w:rPr>
         <w:id w:val="-1093479018"/>
@@ -3879,34 +3844,34 @@
       </w:sdtPr>
       <w:sdtEndPr>
         <w:rPr>
-          <w:rStyle w:val="PageNumber"/>
+          <w:rStyle w:val="Paginanummer"/>
         </w:rPr>
       </w:sdtEndPr>
       <w:sdtContent>
         <w:r>
           <w:rPr>
-            <w:rStyle w:val="PageNumber"/>
+            <w:rStyle w:val="Paginanummer"/>
             <w:rFonts w:asciiTheme="majorHAnsi" w:hAnsiTheme="majorHAnsi" w:cstheme="majorHAnsi"/>
           </w:rPr>
           <w:fldChar w:fldCharType="begin"/>
         </w:r>
         <w:r>
           <w:rPr>
-            <w:rStyle w:val="PageNumber"/>
+            <w:rStyle w:val="Paginanummer"/>
             <w:rFonts w:asciiTheme="majorHAnsi" w:hAnsiTheme="majorHAnsi" w:cstheme="majorHAnsi"/>
           </w:rPr>
           <w:instrText xml:space="preserve"> PAGE </w:instrText>
         </w:r>
         <w:r>
           <w:rPr>
-            <w:rStyle w:val="PageNumber"/>
+            <w:rStyle w:val="Paginanummer"/>
             <w:rFonts w:asciiTheme="majorHAnsi" w:hAnsiTheme="majorHAnsi" w:cstheme="majorHAnsi"/>
           </w:rPr>
           <w:fldChar w:fldCharType="separate"/>
         </w:r>
         <w:r>
           <w:rPr>
-            <w:rStyle w:val="PageNumber"/>
+            <w:rStyle w:val="Paginanummer"/>
             <w:rFonts w:asciiTheme="majorHAnsi" w:hAnsiTheme="majorHAnsi" w:cstheme="majorHAnsi"/>
             <w:noProof/>
           </w:rPr>
@@ -3914,14 +3879,14 @@
         </w:r>
         <w:r>
           <w:rPr>
-            <w:rStyle w:val="PageNumber"/>
+            <w:rStyle w:val="Paginanummer"/>
             <w:rFonts w:asciiTheme="majorHAnsi" w:hAnsiTheme="majorHAnsi" w:cstheme="majorHAnsi"/>
           </w:rPr>
           <w:fldChar w:fldCharType="end"/>
         </w:r>
         <w:r>
           <w:rPr>
-            <w:rStyle w:val="PageNumber"/>
+            <w:rStyle w:val="Paginanummer"/>
             <w:rFonts w:asciiTheme="majorHAnsi" w:hAnsiTheme="majorHAnsi" w:cstheme="majorHAnsi"/>
           </w:rPr>
           <w:t>-</w:t>
@@ -3931,7 +3896,7 @@
   </w:p>
   <w:p>
     <w:pPr>
-      <w:pStyle w:val="Footer"/>
+      <w:pStyle w:val="Voettekst"/>
       <w:ind w:right="360"/>
       <w:rPr>
         <w:rFonts w:asciiTheme="majorHAnsi" w:hAnsiTheme="majorHAnsi" w:cstheme="majorHAnsi"/>
@@ -8181,7 +8146,7 @@
     <w:lsdException w:name="Unresolved Mention" w:semiHidden="1" w:unhideWhenUsed="1"/>
     <w:lsdException w:name="Smart Link" w:semiHidden="1" w:unhideWhenUsed="1"/>
   </w:latentStyles>
-  <w:style w:type="paragraph" w:default="1" w:styleId="Normal">
+  <w:style w:type="paragraph" w:default="1" w:styleId="Standaard">
     <w:name w:val="Normal"/>
     <w:qFormat/>
     <w:rsid w:val="005052DE"/>
@@ -8189,13 +8154,13 @@
       <w:sz w:val="20"/>
     </w:rPr>
   </w:style>
-  <w:style w:type="character" w:default="1" w:styleId="DefaultParagraphFont">
+  <w:style w:type="character" w:default="1" w:styleId="Standaardalinea-lettertype">
     <w:name w:val="Default Paragraph Font"/>
     <w:uiPriority w:val="1"/>
     <w:semiHidden/>
     <w:unhideWhenUsed/>
   </w:style>
-  <w:style w:type="table" w:default="1" w:styleId="TableNormal">
+  <w:style w:type="table" w:default="1" w:styleId="Standaardtabel">
     <w:name w:val="Normal Table"/>
     <w:uiPriority w:val="99"/>
     <w:semiHidden/>
@@ -8210,15 +8175,15 @@
       </w:tblCellMar>
     </w:tblPr>
   </w:style>
-  <w:style w:type="numbering" w:default="1" w:styleId="NoList">
+  <w:style w:type="numbering" w:default="1" w:styleId="Geenlijst">
     <w:name w:val="No List"/>
     <w:uiPriority w:val="99"/>
     <w:semiHidden/>
     <w:unhideWhenUsed/>
   </w:style>
-  <w:style w:type="table" w:styleId="TableGrid">
+  <w:style w:type="table" w:styleId="Tabelraster">
     <w:name w:val="Table Grid"/>
-    <w:basedOn w:val="TableNormal"/>
+    <w:basedOn w:val="Standaardtabel"/>
     <w:uiPriority w:val="39"/>
     <w:rsid w:val="005052DE"/>
     <w:tblPr>
@@ -8232,9 +8197,9 @@
       </w:tblBorders>
     </w:tblPr>
   </w:style>
-  <w:style w:type="paragraph" w:styleId="ListParagraph">
+  <w:style w:type="paragraph" w:styleId="Lijstalinea">
     <w:name w:val="List Paragraph"/>
-    <w:basedOn w:val="Normal"/>
+    <w:basedOn w:val="Standaard"/>
     <w:uiPriority w:val="99"/>
     <w:qFormat/>
     <w:rsid w:val="0003330A"/>
@@ -8243,9 +8208,9 @@
       <w:contextualSpacing/>
     </w:pPr>
   </w:style>
-  <w:style w:type="character" w:styleId="PlaceholderText">
+  <w:style w:type="character" w:styleId="Tekstvantijdelijkeaanduiding">
     <w:name w:val="Placeholder Text"/>
-    <w:basedOn w:val="DefaultParagraphFont"/>
+    <w:basedOn w:val="Standaardalinea-lettertype"/>
     <w:uiPriority w:val="99"/>
     <w:semiHidden/>
     <w:rsid w:val="00CD53F6"/>
@@ -8253,10 +8218,10 @@
       <w:color w:val="808080"/>
     </w:rPr>
   </w:style>
-  <w:style w:type="paragraph" w:styleId="Header">
+  <w:style w:type="paragraph" w:styleId="Koptekst">
     <w:name w:val="header"/>
-    <w:basedOn w:val="Normal"/>
-    <w:link w:val="HeaderChar"/>
+    <w:basedOn w:val="Standaard"/>
+    <w:link w:val="KoptekstChar"/>
     <w:uiPriority w:val="99"/>
     <w:unhideWhenUsed/>
     <w:rsid w:val="00162E1B"/>
@@ -8267,20 +8232,20 @@
       </w:tabs>
     </w:pPr>
   </w:style>
-  <w:style w:type="character" w:customStyle="1" w:styleId="HeaderChar">
-    <w:name w:val="Header Char"/>
-    <w:basedOn w:val="DefaultParagraphFont"/>
-    <w:link w:val="Header"/>
+  <w:style w:type="character" w:customStyle="1" w:styleId="KoptekstChar">
+    <w:name w:val="Koptekst Char"/>
+    <w:basedOn w:val="Standaardalinea-lettertype"/>
+    <w:link w:val="Koptekst"/>
     <w:uiPriority w:val="99"/>
     <w:rsid w:val="00162E1B"/>
     <w:rPr>
       <w:sz w:val="20"/>
     </w:rPr>
   </w:style>
-  <w:style w:type="paragraph" w:styleId="Footer">
+  <w:style w:type="paragraph" w:styleId="Voettekst">
     <w:name w:val="footer"/>
-    <w:basedOn w:val="Normal"/>
-    <w:link w:val="FooterChar"/>
+    <w:basedOn w:val="Standaard"/>
+    <w:link w:val="VoettekstChar"/>
     <w:uiPriority w:val="99"/>
     <w:unhideWhenUsed/>
     <w:rsid w:val="00162E1B"/>
@@ -8291,28 +8256,28 @@
       </w:tabs>
     </w:pPr>
   </w:style>
-  <w:style w:type="character" w:customStyle="1" w:styleId="FooterChar">
-    <w:name w:val="Footer Char"/>
-    <w:basedOn w:val="DefaultParagraphFont"/>
-    <w:link w:val="Footer"/>
+  <w:style w:type="character" w:customStyle="1" w:styleId="VoettekstChar">
+    <w:name w:val="Voettekst Char"/>
+    <w:basedOn w:val="Standaardalinea-lettertype"/>
+    <w:link w:val="Voettekst"/>
     <w:uiPriority w:val="99"/>
     <w:rsid w:val="00162E1B"/>
     <w:rPr>
       <w:sz w:val="20"/>
     </w:rPr>
   </w:style>
-  <w:style w:type="character" w:styleId="PageNumber">
+  <w:style w:type="character" w:styleId="Paginanummer">
     <w:name w:val="page number"/>
-    <w:basedOn w:val="DefaultParagraphFont"/>
+    <w:basedOn w:val="Standaardalinea-lettertype"/>
     <w:uiPriority w:val="99"/>
     <w:semiHidden/>
     <w:unhideWhenUsed/>
     <w:rsid w:val="0002040B"/>
   </w:style>
-  <w:style w:type="paragraph" w:styleId="BalloonText">
+  <w:style w:type="paragraph" w:styleId="Ballontekst">
     <w:name w:val="Balloon Text"/>
-    <w:basedOn w:val="Normal"/>
-    <w:link w:val="BalloonTextChar"/>
+    <w:basedOn w:val="Standaard"/>
+    <w:link w:val="BallontekstChar"/>
     <w:uiPriority w:val="99"/>
     <w:semiHidden/>
     <w:unhideWhenUsed/>
@@ -8323,10 +8288,10 @@
       <w:szCs w:val="18"/>
     </w:rPr>
   </w:style>
-  <w:style w:type="character" w:customStyle="1" w:styleId="BalloonTextChar">
-    <w:name w:val="Balloon Text Char"/>
-    <w:basedOn w:val="DefaultParagraphFont"/>
-    <w:link w:val="BalloonText"/>
+  <w:style w:type="character" w:customStyle="1" w:styleId="BallontekstChar">
+    <w:name w:val="Ballontekst Char"/>
+    <w:basedOn w:val="Standaardalinea-lettertype"/>
+    <w:link w:val="Ballontekst"/>
     <w:uiPriority w:val="99"/>
     <w:semiHidden/>
     <w:rsid w:val="000228B6"/>
@@ -8635,26 +8600,6 @@
 </file>
 
 <file path=customXml/item1.xml><?xml version="1.0" encoding="utf-8"?>
-<p:properties xmlns:p="http://schemas.microsoft.com/office/2006/metadata/properties" xmlns:xsi="http://www.w3.org/2001/XMLSchema-instance" xmlns:pc="http://schemas.microsoft.com/office/infopath/2007/PartnerControls">
-  <documentManagement>
-    <TaxCatchAll xmlns="f2576369-ba53-4936-a3c0-7f0d82fb7778" xsi:nil="true"/>
-    <lcf76f155ced4ddcb4097134ff3c332f xmlns="1bfdbfac-d942-47c5-b103-12b890db419b">
-      <Terms xmlns="http://schemas.microsoft.com/office/infopath/2007/PartnerControls"/>
-    </lcf76f155ced4ddcb4097134ff3c332f>
-  </documentManagement>
-</p:properties>
-</file>
-
-<file path=customXml/item2.xml><?xml version="1.0" encoding="utf-8"?>
-<?mso-contentType ?>
-<FormTemplates xmlns="http://schemas.microsoft.com/sharepoint/v3/contenttype/forms">
-  <Display>DocumentLibraryForm</Display>
-  <Edit>DocumentLibraryForm</Edit>
-  <New>DocumentLibraryForm</New>
-</FormTemplates>
-</file>
-
-<file path=customXml/item3.xml><?xml version="1.0" encoding="utf-8"?>
 <ct:contentTypeSchema xmlns:ct="http://schemas.microsoft.com/office/2006/metadata/contentType" xmlns:ma="http://schemas.microsoft.com/office/2006/metadata/properties/metaAttributes" ct:_="" ma:_="" ma:contentTypeName="Document" ma:contentTypeID="0x010100AFFE6DEBB739B542B8FEAA2044EF31A3" ma:contentTypeVersion="17" ma:contentTypeDescription="Een nieuw document maken." ma:contentTypeScope="" ma:versionID="203f714213f9939ffdb9d12666e4ed24">
   <xsd:schema xmlns:xsd="http://www.w3.org/2001/XMLSchema" xmlns:xs="http://www.w3.org/2001/XMLSchema" xmlns:p="http://schemas.microsoft.com/office/2006/metadata/properties" xmlns:ns2="1bfdbfac-d942-47c5-b103-12b890db419b" xmlns:ns3="f2576369-ba53-4936-a3c0-7f0d82fb7778" targetNamespace="http://schemas.microsoft.com/office/2006/metadata/properties" ma:root="true" ma:fieldsID="1026762a0c59493e2a3d7946b4380e53" ns2:_="" ns3:_="">
     <xsd:import namespace="1bfdbfac-d942-47c5-b103-12b890db419b"/>
@@ -8903,13 +8848,41 @@
 </ct:contentTypeSchema>
 </file>
 
+<file path=customXml/item2.xml><?xml version="1.0" encoding="utf-8"?>
+<?mso-contentType ?>
+<FormTemplates xmlns="http://schemas.microsoft.com/sharepoint/v3/contenttype/forms">
+  <Display>DocumentLibraryForm</Display>
+  <Edit>DocumentLibraryForm</Edit>
+  <New>DocumentLibraryForm</New>
+</FormTemplates>
+</file>
+
+<file path=customXml/item3.xml><?xml version="1.0" encoding="utf-8"?>
+<p:properties xmlns:p="http://schemas.microsoft.com/office/2006/metadata/properties" xmlns:xsi="http://www.w3.org/2001/XMLSchema-instance" xmlns:pc="http://schemas.microsoft.com/office/infopath/2007/PartnerControls">
+  <documentManagement>
+    <TaxCatchAll xmlns="f2576369-ba53-4936-a3c0-7f0d82fb7778" xsi:nil="true"/>
+    <lcf76f155ced4ddcb4097134ff3c332f xmlns="1bfdbfac-d942-47c5-b103-12b890db419b">
+      <Terms xmlns="http://schemas.microsoft.com/office/infopath/2007/PartnerControls"/>
+    </lcf76f155ced4ddcb4097134ff3c332f>
+  </documentManagement>
+</p:properties>
+</file>
+
 <file path=customXml/itemProps1.xml><?xml version="1.0" encoding="utf-8"?>
-<ds:datastoreItem xmlns:ds="http://schemas.openxmlformats.org/officeDocument/2006/customXml" ds:itemID="{AE521B65-5AAF-4B53-83A2-38BC24A19F8E}">
+<ds:datastoreItem xmlns:ds="http://schemas.openxmlformats.org/officeDocument/2006/customXml" ds:itemID="{17CF7F7A-2574-47E3-89C8-DE905151B538}">
   <ds:schemaRefs>
+    <ds:schemaRef ds:uri="http://schemas.microsoft.com/office/2006/metadata/contentType"/>
+    <ds:schemaRef ds:uri="http://schemas.microsoft.com/office/2006/metadata/properties/metaAttributes"/>
+    <ds:schemaRef ds:uri="http://www.w3.org/2001/XMLSchema"/>
     <ds:schemaRef ds:uri="http://schemas.microsoft.com/office/2006/metadata/properties"/>
+    <ds:schemaRef ds:uri="1bfdbfac-d942-47c5-b103-12b890db419b"/>
+    <ds:schemaRef ds:uri="f2576369-ba53-4936-a3c0-7f0d82fb7778"/>
+    <ds:schemaRef ds:uri="http://schemas.microsoft.com/office/2006/documentManagement/types"/>
     <ds:schemaRef ds:uri="http://schemas.microsoft.com/office/infopath/2007/PartnerControls"/>
-    <ds:schemaRef ds:uri="f2576369-ba53-4936-a3c0-7f0d82fb7778"/>
-    <ds:schemaRef ds:uri="1bfdbfac-d942-47c5-b103-12b890db419b"/>
+    <ds:schemaRef ds:uri="http://schemas.openxmlformats.org/package/2006/metadata/core-properties"/>
+    <ds:schemaRef ds:uri="http://purl.org/dc/elements/1.1/"/>
+    <ds:schemaRef ds:uri="http://purl.org/dc/terms/"/>
+    <ds:schemaRef ds:uri="http://schemas.microsoft.com/internal/obd"/>
   </ds:schemaRefs>
 </ds:datastoreItem>
 </file>
@@ -8923,5 +8896,12 @@
 </file>
 
 <file path=customXml/itemProps3.xml><?xml version="1.0" encoding="utf-8"?>
-<ds:datastoreItem xmlns:ds="http://schemas.openxmlformats.org/officeDocument/2006/customXml" ds:itemID="{17CF7F7A-2574-47E3-89C8-DE905151B538}"/>
+<ds:datastoreItem xmlns:ds="http://schemas.openxmlformats.org/officeDocument/2006/customXml" ds:itemID="{AE521B65-5AAF-4B53-83A2-38BC24A19F8E}">
+  <ds:schemaRefs>
+    <ds:schemaRef ds:uri="http://schemas.microsoft.com/office/2006/metadata/properties"/>
+    <ds:schemaRef ds:uri="http://schemas.microsoft.com/office/infopath/2007/PartnerControls"/>
+    <ds:schemaRef ds:uri="f2576369-ba53-4936-a3c0-7f0d82fb7778"/>
+    <ds:schemaRef ds:uri="1bfdbfac-d942-47c5-b103-12b890db419b"/>
+  </ds:schemaRefs>
+</ds:datastoreItem>
 </file>